--- a/COS470/studyguides/COS470 Final Study Guide.docx
+++ b/COS470/studyguides/COS470 Final Study Guide.docx
@@ -16,7 +16,10 @@
         <w:pStyle w:val="Heading1"/>
       </w:pPr>
       <w:r>
-        <w:t>Part 1: Introduction</w:t>
+        <w:t>Introduction</w:t>
+      </w:r>
+      <w:r>
+        <w:t xml:space="preserve"> &amp; Agents</w:t>
       </w:r>
     </w:p>
     <w:p>
@@ -602,7 +605,10 @@
         <w:pStyle w:val="Heading1"/>
       </w:pPr>
       <w:r>
-        <w:t>Part 2: Search</w:t>
+        <w:t>Search</w:t>
+      </w:r>
+      <w:r>
+        <w:t xml:space="preserve"> Space</w:t>
       </w:r>
     </w:p>
     <w:p>
@@ -774,6 +780,18 @@
       <w:pPr>
         <w:pStyle w:val="ListParagraph"/>
         <w:numPr>
+          <w:ilvl w:val="1"/>
+          <w:numId w:val="5"/>
+        </w:numPr>
+      </w:pPr>
+      <w:r>
+        <w:t>IDDFS – complete, optimal</w:t>
+      </w:r>
+    </w:p>
+    <w:p>
+      <w:pPr>
+        <w:pStyle w:val="ListParagraph"/>
+        <w:numPr>
           <w:ilvl w:val="0"/>
           <w:numId w:val="5"/>
         </w:numPr>
@@ -783,41 +801,943 @@
       </w:r>
     </w:p>
     <w:p>
-      <w:r>
-        <w:t>– Local &amp; online search</w:t>
-      </w:r>
-    </w:p>
-    <w:p>
-      <w:r>
-        <w:t>– Constraint-satisfaction</w:t>
-      </w:r>
-    </w:p>
-    <w:p>
-      <w:r>
-        <w:t>– Neural networks: Searching to create agents (Assignment 3: Neural networks)</w:t>
-      </w:r>
-    </w:p>
-    <w:p>
-      <w:r>
-        <w:t>– Adversarial search (Assignment 4: α-β Minimax)</w:t>
-      </w:r>
+      <w:pPr>
+        <w:pStyle w:val="ListParagraph"/>
+        <w:numPr>
+          <w:ilvl w:val="1"/>
+          <w:numId w:val="5"/>
+        </w:numPr>
+      </w:pPr>
+      <w:r>
+        <w:t>Use knowledge to prioritize nodes</w:t>
+      </w:r>
+    </w:p>
+    <w:p>
+      <w:pPr>
+        <w:pStyle w:val="ListParagraph"/>
+        <w:numPr>
+          <w:ilvl w:val="1"/>
+          <w:numId w:val="5"/>
+        </w:numPr>
+      </w:pPr>
+      <w:r>
+        <w:t>Heuristic rule: search space topology, problem domain property</w:t>
+      </w:r>
+    </w:p>
+    <w:p>
+      <w:pPr>
+        <w:pStyle w:val="ListParagraph"/>
+        <w:numPr>
+          <w:ilvl w:val="1"/>
+          <w:numId w:val="5"/>
+        </w:numPr>
+      </w:pPr>
+      <w:r>
+        <w:t>Heuristic function maps state (local information how good, how good are the next states) (Global information, how close is this state/next state compared to goal)</w:t>
+      </w:r>
+    </w:p>
+    <w:p>
+      <w:pPr>
+        <w:pStyle w:val="ListParagraph"/>
+        <w:numPr>
+          <w:ilvl w:val="1"/>
+          <w:numId w:val="5"/>
+        </w:numPr>
+      </w:pPr>
+      <w:r>
+        <w:t>A* - complete and optimal</w:t>
+      </w:r>
+    </w:p>
+    <w:p>
+      <w:pPr>
+        <w:pStyle w:val="ListParagraph"/>
+        <w:numPr>
+          <w:ilvl w:val="0"/>
+          <w:numId w:val="5"/>
+        </w:numPr>
+      </w:pPr>
+      <w:r>
+        <w:t xml:space="preserve"> Local &amp; online search</w:t>
+      </w:r>
+    </w:p>
+    <w:p>
+      <w:pPr>
+        <w:pStyle w:val="ListParagraph"/>
+        <w:numPr>
+          <w:ilvl w:val="1"/>
+          <w:numId w:val="5"/>
+        </w:numPr>
+      </w:pPr>
+      <w:r>
+        <w:t>Hillclimb</w:t>
+      </w:r>
+      <w:r>
+        <w:t xml:space="preserve"> – local best first search</w:t>
+      </w:r>
+    </w:p>
+    <w:p>
+      <w:pPr>
+        <w:pStyle w:val="ListParagraph"/>
+        <w:numPr>
+          <w:ilvl w:val="2"/>
+          <w:numId w:val="5"/>
+        </w:numPr>
+      </w:pPr>
+      <w:r>
+        <w:t>Not optimal, not complete</w:t>
+      </w:r>
+    </w:p>
+    <w:p>
+      <w:pPr>
+        <w:pStyle w:val="ListParagraph"/>
+        <w:numPr>
+          <w:ilvl w:val="1"/>
+          <w:numId w:val="5"/>
+        </w:numPr>
+      </w:pPr>
+      <w:r>
+        <w:t>Backtracking HC – continuing if there exists child s’ and h(s’) &gt; h(s)</w:t>
+      </w:r>
+    </w:p>
+    <w:p>
+      <w:pPr>
+        <w:pStyle w:val="ListParagraph"/>
+        <w:numPr>
+          <w:ilvl w:val="2"/>
+          <w:numId w:val="5"/>
+        </w:numPr>
+      </w:pPr>
+      <w:r>
+        <w:t>Otherwise backtrack to previous choice point</w:t>
+      </w:r>
+    </w:p>
+    <w:p>
+      <w:pPr>
+        <w:pStyle w:val="ListParagraph"/>
+        <w:numPr>
+          <w:ilvl w:val="2"/>
+          <w:numId w:val="5"/>
+        </w:numPr>
+      </w:pPr>
+      <w:r>
+        <w:t>Can check for repeated states</w:t>
+      </w:r>
+    </w:p>
+    <w:p>
+      <w:pPr>
+        <w:pStyle w:val="ListParagraph"/>
+        <w:numPr>
+          <w:ilvl w:val="2"/>
+          <w:numId w:val="5"/>
+        </w:numPr>
+      </w:pPr>
+      <w:r>
+        <w:t>If can recognize goal and it’s a local minimum, backtrack.</w:t>
+      </w:r>
+    </w:p>
+    <w:p>
+      <w:pPr>
+        <w:pStyle w:val="ListParagraph"/>
+        <w:numPr>
+          <w:ilvl w:val="1"/>
+          <w:numId w:val="5"/>
+        </w:numPr>
+      </w:pPr>
+      <w:r>
+        <w:t xml:space="preserve">Simulated annealing </w:t>
+      </w:r>
+    </w:p>
+    <w:p>
+      <w:pPr>
+        <w:pStyle w:val="ListParagraph"/>
+        <w:numPr>
+          <w:ilvl w:val="2"/>
+          <w:numId w:val="5"/>
+        </w:numPr>
+        <w:rPr>
+          <w:b/>
+          <w:bCs/>
+          <w:color w:val="FF0000"/>
+        </w:rPr>
+      </w:pPr>
+      <w:r>
+        <w:rPr>
+          <w:b/>
+          <w:bCs/>
+          <w:color w:val="FF0000"/>
+        </w:rPr>
+        <w:t>Not optimal, complete</w:t>
+      </w:r>
+    </w:p>
+    <w:p>
+      <w:pPr>
+        <w:pStyle w:val="ListParagraph"/>
+        <w:numPr>
+          <w:ilvl w:val="2"/>
+          <w:numId w:val="5"/>
+        </w:numPr>
+      </w:pPr>
+      <w:r>
+        <w:t>Instead of random jumps, try suboptimal states</w:t>
+      </w:r>
+    </w:p>
+    <w:p>
+      <w:pPr>
+        <w:pStyle w:val="ListParagraph"/>
+        <w:numPr>
+          <w:ilvl w:val="2"/>
+          <w:numId w:val="5"/>
+        </w:numPr>
+      </w:pPr>
+      <w:r>
+        <w:t>Start – probability of random moves is high (decreases over time/jumps)</w:t>
+      </w:r>
+    </w:p>
+    <w:p>
+      <w:pPr>
+        <w:pStyle w:val="ListParagraph"/>
+        <w:numPr>
+          <w:ilvl w:val="2"/>
+          <w:numId w:val="5"/>
+        </w:numPr>
+      </w:pPr>
+      <w:r>
+        <w:t>At node take a random move</w:t>
+      </w:r>
+    </w:p>
+    <w:p>
+      <w:pPr>
+        <w:pStyle w:val="ListParagraph"/>
+        <w:numPr>
+          <w:ilvl w:val="3"/>
+          <w:numId w:val="5"/>
+        </w:numPr>
+      </w:pPr>
+      <w:r>
+        <w:t>if better take it</w:t>
+      </w:r>
+    </w:p>
+    <w:p>
+      <w:pPr>
+        <w:pStyle w:val="ListParagraph"/>
+        <w:numPr>
+          <w:ilvl w:val="3"/>
+          <w:numId w:val="5"/>
+        </w:numPr>
+      </w:pPr>
+      <w:r>
+        <w:t>if worse – take it some percentage of the time</w:t>
+      </w:r>
+    </w:p>
+    <w:p>
+      <w:pPr>
+        <w:pStyle w:val="ListParagraph"/>
+        <w:numPr>
+          <w:ilvl w:val="1"/>
+          <w:numId w:val="5"/>
+        </w:numPr>
+      </w:pPr>
+      <w:r>
+        <w:t>Beam search</w:t>
+      </w:r>
+    </w:p>
+    <w:p>
+      <w:pPr>
+        <w:pStyle w:val="ListParagraph"/>
+        <w:numPr>
+          <w:ilvl w:val="2"/>
+          <w:numId w:val="5"/>
+        </w:numPr>
+      </w:pPr>
+      <w:r>
+        <w:t>BFS branching factor is high</w:t>
+      </w:r>
+    </w:p>
+    <w:p>
+      <w:pPr>
+        <w:pStyle w:val="ListParagraph"/>
+        <w:numPr>
+          <w:ilvl w:val="2"/>
+          <w:numId w:val="5"/>
+        </w:numPr>
+      </w:pPr>
+      <w:r>
+        <w:lastRenderedPageBreak/>
+        <w:t>If we can reduce b that’s great!</w:t>
+      </w:r>
+    </w:p>
+    <w:p>
+      <w:pPr>
+        <w:pStyle w:val="ListParagraph"/>
+        <w:numPr>
+          <w:ilvl w:val="2"/>
+          <w:numId w:val="5"/>
+        </w:numPr>
+      </w:pPr>
+      <w:r>
+        <w:t xml:space="preserve">Search only a certain beam width (maybe </w:t>
+      </w:r>
+      <w:r>
+        <w:rPr>
+          <w:b/>
+          <w:bCs/>
+          <w:color w:val="FF0000"/>
+        </w:rPr>
+        <w:t>not optimal, might not be complete</w:t>
+      </w:r>
+      <w:r>
+        <w:t>)</w:t>
+      </w:r>
+    </w:p>
+    <w:p>
+      <w:pPr>
+        <w:pStyle w:val="ListParagraph"/>
+        <w:numPr>
+          <w:ilvl w:val="1"/>
+          <w:numId w:val="5"/>
+        </w:numPr>
+      </w:pPr>
+      <w:r>
+        <w:t>Stochastic Beam Search</w:t>
+      </w:r>
+    </w:p>
+    <w:p>
+      <w:pPr>
+        <w:pStyle w:val="ListParagraph"/>
+        <w:numPr>
+          <w:ilvl w:val="2"/>
+          <w:numId w:val="5"/>
+        </w:numPr>
+      </w:pPr>
+      <w:r>
+        <w:t>Like beam search with random elements</w:t>
+      </w:r>
+    </w:p>
+    <w:p>
+      <w:pPr>
+        <w:pStyle w:val="ListParagraph"/>
+        <w:numPr>
+          <w:ilvl w:val="2"/>
+          <w:numId w:val="5"/>
+        </w:numPr>
+      </w:pPr>
+      <w:r>
+        <w:t>Choose I nodes at random</w:t>
+      </w:r>
+    </w:p>
+    <w:p/>
+    <w:p>
+      <w:pPr>
+        <w:pStyle w:val="ListParagraph"/>
+        <w:numPr>
+          <w:ilvl w:val="0"/>
+          <w:numId w:val="5"/>
+        </w:numPr>
+      </w:pPr>
+      <w:r>
+        <w:t>Constraint-satisfaction</w:t>
+      </w:r>
+    </w:p>
+    <w:p>
+      <w:pPr>
+        <w:pStyle w:val="ListParagraph"/>
+        <w:numPr>
+          <w:ilvl w:val="1"/>
+          <w:numId w:val="5"/>
+        </w:numPr>
+      </w:pPr>
+      <w:r>
+        <w:t>Constraint Graph</w:t>
+      </w:r>
+    </w:p>
+    <w:p>
+      <w:pPr>
+        <w:pStyle w:val="ListParagraph"/>
+        <w:numPr>
+          <w:ilvl w:val="1"/>
+          <w:numId w:val="5"/>
+        </w:numPr>
+      </w:pPr>
+      <w:r>
+        <w:t>Nodes = variables</w:t>
+      </w:r>
+    </w:p>
+    <w:p>
+      <w:pPr>
+        <w:pStyle w:val="ListParagraph"/>
+        <w:numPr>
+          <w:ilvl w:val="1"/>
+          <w:numId w:val="5"/>
+        </w:numPr>
+      </w:pPr>
+      <w:r>
+        <w:t>Arcs = constraints</w:t>
+      </w:r>
+    </w:p>
+    <w:p>
+      <w:pPr>
+        <w:pStyle w:val="ListParagraph"/>
+        <w:numPr>
+          <w:ilvl w:val="1"/>
+          <w:numId w:val="5"/>
+        </w:numPr>
+      </w:pPr>
+      <w:r>
+        <w:t>Can treat CSP as search problem</w:t>
+      </w:r>
+    </w:p>
+    <w:p>
+      <w:pPr>
+        <w:pStyle w:val="ListParagraph"/>
+        <w:numPr>
+          <w:ilvl w:val="2"/>
+          <w:numId w:val="5"/>
+        </w:numPr>
+      </w:pPr>
+      <w:r>
+        <w:t>Which variable to set</w:t>
+      </w:r>
+    </w:p>
+    <w:p>
+      <w:pPr>
+        <w:pStyle w:val="ListParagraph"/>
+        <w:numPr>
+          <w:ilvl w:val="3"/>
+          <w:numId w:val="5"/>
+        </w:numPr>
+      </w:pPr>
+      <w:r>
+        <w:t>Pick variable with smallest remaining domain</w:t>
+      </w:r>
+    </w:p>
+    <w:p>
+      <w:pPr>
+        <w:pStyle w:val="ListParagraph"/>
+        <w:numPr>
+          <w:ilvl w:val="3"/>
+          <w:numId w:val="5"/>
+        </w:numPr>
+      </w:pPr>
+      <w:r>
+        <w:t>Reduces branching factor = fewest alternatives to backtrack to</w:t>
+      </w:r>
+    </w:p>
+    <w:p>
+      <w:pPr>
+        <w:pStyle w:val="ListParagraph"/>
+        <w:numPr>
+          <w:ilvl w:val="0"/>
+          <w:numId w:val="5"/>
+        </w:numPr>
+      </w:pPr>
+      <w:r>
+        <w:t>Adversarial search</w:t>
+      </w:r>
+    </w:p>
+    <w:p>
+      <w:pPr>
+        <w:pStyle w:val="ListParagraph"/>
+        <w:numPr>
+          <w:ilvl w:val="1"/>
+          <w:numId w:val="5"/>
+        </w:numPr>
+      </w:pPr>
+      <w:r>
+        <w:t xml:space="preserve">Minimax and </w:t>
+      </w:r>
+      <w:r>
+        <w:t>alpha beta pruning</w:t>
+      </w:r>
+    </w:p>
+    <w:p>
+      <w:pPr>
+        <w:pStyle w:val="ListParagraph"/>
+        <w:numPr>
+          <w:ilvl w:val="1"/>
+          <w:numId w:val="5"/>
+        </w:numPr>
+      </w:pPr>
+      <w:r>
+        <w:t>Making sure your opponent doesn’t get you to make a bad move</w:t>
+      </w:r>
+    </w:p>
+    <w:p>
+      <w:pPr>
+        <w:pStyle w:val="ListParagraph"/>
+        <w:numPr>
+          <w:ilvl w:val="1"/>
+          <w:numId w:val="5"/>
+        </w:numPr>
+      </w:pPr>
+      <w:r>
+        <w:t>Alpha(max)-beta(beta) cutoffs O(</w:t>
+      </w:r>
+      <w:proofErr w:type="spellStart"/>
+      <w:r>
+        <w:t>b^d</w:t>
+      </w:r>
+      <w:proofErr w:type="spellEnd"/>
+      <w:r>
+        <w:t>) worst case</w:t>
+      </w:r>
+    </w:p>
+    <w:p>
+      <w:pPr>
+        <w:pStyle w:val="ListParagraph"/>
+        <w:numPr>
+          <w:ilvl w:val="1"/>
+          <w:numId w:val="5"/>
+        </w:numPr>
+      </w:pPr>
+      <w:r>
+        <w:t>Best case O(</w:t>
+      </w:r>
+      <w:proofErr w:type="spellStart"/>
+      <w:r>
+        <w:t>b^d</w:t>
+      </w:r>
+      <w:proofErr w:type="spellEnd"/>
+      <w:r>
+        <w:t>/2) if nodes in worst case order</w:t>
+      </w:r>
+    </w:p>
+    <w:p>
+      <w:pPr>
+        <w:pStyle w:val="ListParagraph"/>
+        <w:ind w:left="1440"/>
+      </w:pPr>
     </w:p>
     <w:p>
       <w:pPr>
         <w:pStyle w:val="Heading1"/>
       </w:pPr>
       <w:r>
-        <w:t>Part 3: Knowledge and its use</w:t>
-      </w:r>
-    </w:p>
-    <w:p>
-      <w:r>
-        <w:t>– Knowledge representation</w:t>
-      </w:r>
-    </w:p>
-    <w:p>
-      <w:r>
-        <w:t>– First-order logic and theorem proving (Assignment 5: Resolution theorem proving)</w:t>
+        <w:t>Neural networks: Searching to create agents</w:t>
+      </w:r>
+    </w:p>
+    <w:p>
+      <w:pPr>
+        <w:pStyle w:val="ListParagraph"/>
+        <w:numPr>
+          <w:ilvl w:val="0"/>
+          <w:numId w:val="5"/>
+        </w:numPr>
+      </w:pPr>
+      <w:r>
+        <w:t>Search and ANNs</w:t>
+      </w:r>
+    </w:p>
+    <w:p>
+      <w:pPr>
+        <w:pStyle w:val="ListParagraph"/>
+        <w:numPr>
+          <w:ilvl w:val="1"/>
+          <w:numId w:val="5"/>
+        </w:numPr>
+      </w:pPr>
+      <w:r>
+        <w:t>Search comes in during training – ANNs learn by adjusting weights or parameters</w:t>
+      </w:r>
+    </w:p>
+    <w:p>
+      <w:pPr>
+        <w:pStyle w:val="ListParagraph"/>
+        <w:numPr>
+          <w:ilvl w:val="1"/>
+          <w:numId w:val="5"/>
+        </w:numPr>
+      </w:pPr>
+      <w:r>
+        <w:t>Goal: find the best value for each weight</w:t>
+      </w:r>
+    </w:p>
+    <w:p>
+      <w:pPr>
+        <w:pStyle w:val="ListParagraph"/>
+        <w:numPr>
+          <w:ilvl w:val="0"/>
+          <w:numId w:val="5"/>
+        </w:numPr>
+      </w:pPr>
+      <w:r>
+        <w:t>Types of neural nets</w:t>
+      </w:r>
+    </w:p>
+    <w:p>
+      <w:pPr>
+        <w:pStyle w:val="ListParagraph"/>
+        <w:numPr>
+          <w:ilvl w:val="1"/>
+          <w:numId w:val="5"/>
+        </w:numPr>
+      </w:pPr>
+      <w:r>
+        <w:t>Convolutional</w:t>
+      </w:r>
+    </w:p>
+    <w:p>
+      <w:pPr>
+        <w:pStyle w:val="ListParagraph"/>
+        <w:numPr>
+          <w:ilvl w:val="2"/>
+          <w:numId w:val="5"/>
+        </w:numPr>
+      </w:pPr>
+      <w:r>
+        <w:t>Great for image recognition</w:t>
+      </w:r>
+    </w:p>
+    <w:p>
+      <w:pPr>
+        <w:pStyle w:val="ListParagraph"/>
+        <w:numPr>
+          <w:ilvl w:val="1"/>
+          <w:numId w:val="5"/>
+        </w:numPr>
+      </w:pPr>
+      <w:r>
+        <w:t>LSTM</w:t>
+      </w:r>
+    </w:p>
+    <w:p>
+      <w:pPr>
+        <w:pStyle w:val="ListParagraph"/>
+        <w:numPr>
+          <w:ilvl w:val="2"/>
+          <w:numId w:val="5"/>
+        </w:numPr>
+      </w:pPr>
+      <w:r>
+        <w:t>Natural language processing, time series prediction</w:t>
+      </w:r>
+    </w:p>
+    <w:p>
+      <w:pPr>
+        <w:pStyle w:val="ListParagraph"/>
+        <w:numPr>
+          <w:ilvl w:val="1"/>
+          <w:numId w:val="5"/>
+        </w:numPr>
+      </w:pPr>
+      <w:r>
+        <w:t>Multilayer perceptron</w:t>
+      </w:r>
+    </w:p>
+    <w:p>
+      <w:pPr>
+        <w:pStyle w:val="ListParagraph"/>
+        <w:numPr>
+          <w:ilvl w:val="2"/>
+          <w:numId w:val="5"/>
+        </w:numPr>
+      </w:pPr>
+      <w:r>
+        <w:t>Basic NN</w:t>
+      </w:r>
+    </w:p>
+    <w:p>
+      <w:pPr>
+        <w:pStyle w:val="ListParagraph"/>
+        <w:numPr>
+          <w:ilvl w:val="0"/>
+          <w:numId w:val="5"/>
+        </w:numPr>
+      </w:pPr>
+      <w:r>
+        <w:t>Neurons – a thing that holds data (activation)</w:t>
+      </w:r>
+    </w:p>
+    <w:p>
+      <w:pPr>
+        <w:pStyle w:val="ListParagraph"/>
+        <w:numPr>
+          <w:ilvl w:val="1"/>
+          <w:numId w:val="5"/>
+        </w:numPr>
+      </w:pPr>
+      <w:r>
+        <w:t>Output number = confidence</w:t>
+      </w:r>
+    </w:p>
+    <w:p>
+      <w:pPr>
+        <w:pStyle w:val="ListParagraph"/>
+        <w:numPr>
+          <w:ilvl w:val="1"/>
+          <w:numId w:val="5"/>
+        </w:numPr>
+      </w:pPr>
+      <w:r>
+        <w:t>Activations from one layer determine activations passed to the next layer (hidden/output)</w:t>
+      </w:r>
+    </w:p>
+    <w:p>
+      <w:pPr>
+        <w:pStyle w:val="ListParagraph"/>
+        <w:numPr>
+          <w:ilvl w:val="0"/>
+          <w:numId w:val="5"/>
+        </w:numPr>
+      </w:pPr>
+      <w:r>
+        <w:t>Training</w:t>
+      </w:r>
+    </w:p>
+    <w:p>
+      <w:pPr>
+        <w:pStyle w:val="ListParagraph"/>
+        <w:numPr>
+          <w:ilvl w:val="1"/>
+          <w:numId w:val="5"/>
+        </w:numPr>
+      </w:pPr>
+      <w:r>
+        <w:t>Activation sequence is known through experimentation</w:t>
+      </w:r>
+    </w:p>
+    <w:p>
+      <w:pPr>
+        <w:pStyle w:val="ListParagraph"/>
+        <w:numPr>
+          <w:ilvl w:val="1"/>
+          <w:numId w:val="5"/>
+        </w:numPr>
+      </w:pPr>
+      <w:r>
+        <w:t>Weights are set and modified with training</w:t>
+      </w:r>
+    </w:p>
+    <w:p>
+      <w:pPr>
+        <w:pStyle w:val="ListParagraph"/>
+        <w:numPr>
+          <w:ilvl w:val="1"/>
+          <w:numId w:val="5"/>
+        </w:numPr>
+      </w:pPr>
+      <w:r>
+        <w:t>Why layers?</w:t>
+      </w:r>
+    </w:p>
+    <w:p>
+      <w:pPr>
+        <w:pStyle w:val="ListParagraph"/>
+        <w:numPr>
+          <w:ilvl w:val="2"/>
+          <w:numId w:val="5"/>
+        </w:numPr>
+      </w:pPr>
+      <w:r>
+        <w:t>Components are processed individually</w:t>
+      </w:r>
+    </w:p>
+    <w:p>
+      <w:pPr>
+        <w:pStyle w:val="ListParagraph"/>
+        <w:numPr>
+          <w:ilvl w:val="1"/>
+          <w:numId w:val="5"/>
+        </w:numPr>
+      </w:pPr>
+      <w:r>
+        <w:t>Activation weight = weighted sum</w:t>
+      </w:r>
+    </w:p>
+    <w:p>
+      <w:pPr>
+        <w:pStyle w:val="ListParagraph"/>
+        <w:numPr>
+          <w:ilvl w:val="2"/>
+          <w:numId w:val="5"/>
+        </w:numPr>
+      </w:pPr>
+      <w:r>
+        <w:t>We want 0 -&gt; 1</w:t>
+      </w:r>
+    </w:p>
+    <w:p>
+      <w:pPr>
+        <w:pStyle w:val="ListParagraph"/>
+        <w:numPr>
+          <w:ilvl w:val="2"/>
+          <w:numId w:val="5"/>
+        </w:numPr>
+      </w:pPr>
+      <w:r>
+        <w:t>Use activation function to force weight to 0-&gt;1</w:t>
+      </w:r>
+    </w:p>
+    <w:p>
+      <w:pPr>
+        <w:pStyle w:val="ListParagraph"/>
+        <w:numPr>
+          <w:ilvl w:val="3"/>
+          <w:numId w:val="5"/>
+        </w:numPr>
+      </w:pPr>
+      <w:r>
+        <w:t>sigmoid function</w:t>
+      </w:r>
+    </w:p>
+    <w:p>
+      <w:pPr>
+        <w:pStyle w:val="ListParagraph"/>
+        <w:numPr>
+          <w:ilvl w:val="3"/>
+          <w:numId w:val="5"/>
+        </w:numPr>
+      </w:pPr>
+      <w:r>
+        <w:t xml:space="preserve">rectified linear </w:t>
+      </w:r>
+      <w:r>
+        <w:t>unit (easier to compute no exponentiation)</w:t>
+      </w:r>
+    </w:p>
+    <w:p>
+      <w:pPr>
+        <w:pStyle w:val="ListParagraph"/>
+        <w:numPr>
+          <w:ilvl w:val="1"/>
+          <w:numId w:val="5"/>
+        </w:numPr>
+      </w:pPr>
+      <w:r>
+        <w:t>bias</w:t>
+      </w:r>
+    </w:p>
+    <w:p>
+      <w:pPr>
+        <w:pStyle w:val="ListParagraph"/>
+        <w:numPr>
+          <w:ilvl w:val="2"/>
+          <w:numId w:val="5"/>
+        </w:numPr>
+      </w:pPr>
+      <w:r>
+        <w:lastRenderedPageBreak/>
+        <w:t>force neuron to activate only if the weighted sum &gt; the bias</w:t>
+      </w:r>
+    </w:p>
+    <w:p>
+      <w:pPr>
+        <w:pStyle w:val="ListParagraph"/>
+        <w:numPr>
+          <w:ilvl w:val="2"/>
+          <w:numId w:val="5"/>
+        </w:numPr>
+      </w:pPr>
+      <w:proofErr w:type="gramStart"/>
+      <w:r>
+        <w:t>so</w:t>
+      </w:r>
+      <w:proofErr w:type="gramEnd"/>
+      <w:r>
+        <w:t xml:space="preserve"> w’ = w – bias (alpha)</w:t>
+      </w:r>
+    </w:p>
+    <w:p>
+      <w:pPr>
+        <w:pStyle w:val="ListParagraph"/>
+        <w:numPr>
+          <w:ilvl w:val="0"/>
+          <w:numId w:val="5"/>
+        </w:numPr>
+      </w:pPr>
+      <w:r>
+        <w:t>Learning</w:t>
+      </w:r>
+    </w:p>
+    <w:p>
+      <w:pPr>
+        <w:pStyle w:val="ListParagraph"/>
+        <w:numPr>
+          <w:ilvl w:val="1"/>
+          <w:numId w:val="5"/>
+        </w:numPr>
+      </w:pPr>
+      <w:r>
+        <w:t>Just find the right weights and biases</w:t>
+      </w:r>
+    </w:p>
+    <w:p>
+      <w:pPr>
+        <w:pStyle w:val="ListParagraph"/>
+        <w:numPr>
+          <w:ilvl w:val="1"/>
+          <w:numId w:val="5"/>
+        </w:numPr>
+      </w:pPr>
+      <w:r>
+        <w:t>Gradient decent (ball rolling down a hill) gradient of the loss function (how far off we are)</w:t>
+      </w:r>
+      <w:r>
+        <w:t xml:space="preserve"> update weights to minimize loss.</w:t>
+      </w:r>
+    </w:p>
+    <w:p>
+      <w:pPr>
+        <w:pStyle w:val="ListParagraph"/>
+        <w:numPr>
+          <w:ilvl w:val="1"/>
+          <w:numId w:val="5"/>
+        </w:numPr>
+      </w:pPr>
+      <w:r>
+        <w:t>Backpropagation is the algorithm that computes the gradient.</w:t>
+      </w:r>
+    </w:p>
+    <w:p>
+      <w:pPr>
+        <w:pStyle w:val="ListParagraph"/>
+        <w:numPr>
+          <w:ilvl w:val="1"/>
+          <w:numId w:val="5"/>
+        </w:numPr>
+      </w:pPr>
+      <w:r>
+        <w:t>Weights are modified along the steepest descent of the gradient to minimize error efficiently</w:t>
+      </w:r>
+    </w:p>
+    <w:p/>
+    <w:p>
+      <w:pPr>
+        <w:pStyle w:val="Heading1"/>
+      </w:pPr>
+      <w:r>
+        <w:t xml:space="preserve">Knowledge </w:t>
+      </w:r>
+      <w:r>
+        <w:t>Representation</w:t>
+      </w:r>
+    </w:p>
+    <w:p>
+      <w:pPr>
+        <w:pStyle w:val="ListParagraph"/>
+        <w:numPr>
+          <w:ilvl w:val="0"/>
+          <w:numId w:val="5"/>
+        </w:numPr>
+      </w:pPr>
+      <w:r>
+        <w:t>Five types of knowledge</w:t>
+      </w:r>
+    </w:p>
+    <w:p>
+      <w:pPr>
+        <w:pStyle w:val="ListParagraph"/>
+        <w:numPr>
+          <w:ilvl w:val="1"/>
+          <w:numId w:val="5"/>
+        </w:numPr>
+      </w:pPr>
+      <w:r>
+        <w:t>Declarative knowledge – concepts, facts objects</w:t>
+      </w:r>
+    </w:p>
+    <w:p>
+      <w:r>
+        <w:t>– First-order logic and theorem proving</w:t>
       </w:r>
     </w:p>
     <w:p>
@@ -840,7 +1760,7 @@
         <w:pStyle w:val="Heading1"/>
       </w:pPr>
       <w:r>
-        <w:t>Part 4: Planning and acting</w:t>
+        <w:t>Planning and acting</w:t>
       </w:r>
     </w:p>
     <w:p>
@@ -863,7 +1783,7 @@
         <w:pStyle w:val="Heading1"/>
       </w:pPr>
       <w:r>
-        <w:t>Part 5: Machine learning</w:t>
+        <w:t>Machine learning</w:t>
       </w:r>
     </w:p>
     <w:p>
@@ -886,8 +1806,7 @@
         <w:pStyle w:val="Heading1"/>
       </w:pPr>
       <w:r>
-        <w:lastRenderedPageBreak/>
-        <w:t>Part 6: Interacting with others</w:t>
+        <w:t>Interacting with others</w:t>
       </w:r>
     </w:p>
     <w:p>
@@ -920,6 +1839,9 @@
     <w:p/>
     <w:p>
       <w:r>
+        <w:rPr>
+          <w:noProof/>
+        </w:rPr>
         <w:drawing>
           <wp:inline distT="0" distB="0" distL="0" distR="0" wp14:anchorId="368EED90" wp14:editId="01157961">
             <wp:extent cx="4772025" cy="1985285"/>
@@ -957,6 +1879,179 @@
         </w:drawing>
       </w:r>
     </w:p>
+    <w:p/>
+    <w:p/>
+    <w:p>
+      <w:r>
+        <w:t>Minimax Alpha beta pruning</w:t>
+      </w:r>
+    </w:p>
+    <w:p>
+      <w:r>
+        <w:drawing>
+          <wp:inline distT="0" distB="0" distL="0" distR="0" wp14:anchorId="330A3275" wp14:editId="040C08A4">
+            <wp:extent cx="5943600" cy="3535680"/>
+            <wp:effectExtent l="0" t="0" r="0" b="0"/>
+            <wp:docPr id="2" name="Picture 2" descr="A picture containing polygon&#10;&#10;Description automatically generated"/>
+            <wp:cNvGraphicFramePr>
+              <a:graphicFrameLocks xmlns:a="http://schemas.openxmlformats.org/drawingml/2006/main" noChangeAspect="1"/>
+            </wp:cNvGraphicFramePr>
+            <a:graphic xmlns:a="http://schemas.openxmlformats.org/drawingml/2006/main">
+              <a:graphicData uri="http://schemas.openxmlformats.org/drawingml/2006/picture">
+                <pic:pic xmlns:pic="http://schemas.openxmlformats.org/drawingml/2006/picture">
+                  <pic:nvPicPr>
+                    <pic:cNvPr id="2" name="Picture 2" descr="A picture containing polygon&#10;&#10;Description automatically generated"/>
+                    <pic:cNvPicPr/>
+                  </pic:nvPicPr>
+                  <pic:blipFill>
+                    <a:blip r:embed="rId6"/>
+                    <a:stretch>
+                      <a:fillRect/>
+                    </a:stretch>
+                  </pic:blipFill>
+                  <pic:spPr>
+                    <a:xfrm>
+                      <a:off x="0" y="0"/>
+                      <a:ext cx="5943600" cy="3535680"/>
+                    </a:xfrm>
+                    <a:prstGeom prst="rect">
+                      <a:avLst/>
+                    </a:prstGeom>
+                  </pic:spPr>
+                </pic:pic>
+              </a:graphicData>
+            </a:graphic>
+          </wp:inline>
+        </w:drawing>
+      </w:r>
+    </w:p>
+    <w:p/>
+    <w:p/>
+    <w:p>
+      <w:r>
+        <w:t>Simple Neural network</w:t>
+      </w:r>
+    </w:p>
+    <w:p>
+      <w:r>
+        <w:lastRenderedPageBreak/>
+        <w:drawing>
+          <wp:inline distT="0" distB="0" distL="0" distR="0" wp14:anchorId="308E007F" wp14:editId="1210370D">
+            <wp:extent cx="5943600" cy="2313940"/>
+            <wp:effectExtent l="0" t="0" r="0" b="0"/>
+            <wp:docPr id="3" name="Picture 3" descr="Diagram&#10;&#10;Description automatically generated"/>
+            <wp:cNvGraphicFramePr>
+              <a:graphicFrameLocks xmlns:a="http://schemas.openxmlformats.org/drawingml/2006/main" noChangeAspect="1"/>
+            </wp:cNvGraphicFramePr>
+            <a:graphic xmlns:a="http://schemas.openxmlformats.org/drawingml/2006/main">
+              <a:graphicData uri="http://schemas.openxmlformats.org/drawingml/2006/picture">
+                <pic:pic xmlns:pic="http://schemas.openxmlformats.org/drawingml/2006/picture">
+                  <pic:nvPicPr>
+                    <pic:cNvPr id="3" name="Picture 3" descr="Diagram&#10;&#10;Description automatically generated"/>
+                    <pic:cNvPicPr/>
+                  </pic:nvPicPr>
+                  <pic:blipFill>
+                    <a:blip r:embed="rId7"/>
+                    <a:stretch>
+                      <a:fillRect/>
+                    </a:stretch>
+                  </pic:blipFill>
+                  <pic:spPr>
+                    <a:xfrm>
+                      <a:off x="0" y="0"/>
+                      <a:ext cx="5943600" cy="2313940"/>
+                    </a:xfrm>
+                    <a:prstGeom prst="rect">
+                      <a:avLst/>
+                    </a:prstGeom>
+                  </pic:spPr>
+                </pic:pic>
+              </a:graphicData>
+            </a:graphic>
+          </wp:inline>
+        </w:drawing>
+      </w:r>
+    </w:p>
+    <w:p/>
+    <w:p>
+      <w:r>
+        <w:drawing>
+          <wp:inline distT="0" distB="0" distL="0" distR="0" wp14:anchorId="7B819605" wp14:editId="2FA4C036">
+            <wp:extent cx="5943600" cy="2724785"/>
+            <wp:effectExtent l="0" t="0" r="0" b="5715"/>
+            <wp:docPr id="4" name="Picture 4" descr="Diagram&#10;&#10;Description automatically generated"/>
+            <wp:cNvGraphicFramePr>
+              <a:graphicFrameLocks xmlns:a="http://schemas.openxmlformats.org/drawingml/2006/main" noChangeAspect="1"/>
+            </wp:cNvGraphicFramePr>
+            <a:graphic xmlns:a="http://schemas.openxmlformats.org/drawingml/2006/main">
+              <a:graphicData uri="http://schemas.openxmlformats.org/drawingml/2006/picture">
+                <pic:pic xmlns:pic="http://schemas.openxmlformats.org/drawingml/2006/picture">
+                  <pic:nvPicPr>
+                    <pic:cNvPr id="4" name="Picture 4" descr="Diagram&#10;&#10;Description automatically generated"/>
+                    <pic:cNvPicPr/>
+                  </pic:nvPicPr>
+                  <pic:blipFill>
+                    <a:blip r:embed="rId8"/>
+                    <a:stretch>
+                      <a:fillRect/>
+                    </a:stretch>
+                  </pic:blipFill>
+                  <pic:spPr>
+                    <a:xfrm>
+                      <a:off x="0" y="0"/>
+                      <a:ext cx="5943600" cy="2724785"/>
+                    </a:xfrm>
+                    <a:prstGeom prst="rect">
+                      <a:avLst/>
+                    </a:prstGeom>
+                  </pic:spPr>
+                </pic:pic>
+              </a:graphicData>
+            </a:graphic>
+          </wp:inline>
+        </w:drawing>
+      </w:r>
+    </w:p>
+    <w:p/>
+    <w:p>
+      <w:r>
+        <w:drawing>
+          <wp:inline distT="0" distB="0" distL="0" distR="0" wp14:anchorId="16CF0476" wp14:editId="064700C8">
+            <wp:extent cx="4046018" cy="2264646"/>
+            <wp:effectExtent l="0" t="0" r="5715" b="0"/>
+            <wp:docPr id="5" name="Picture 5" descr="Chart&#10;&#10;Description automatically generated"/>
+            <wp:cNvGraphicFramePr>
+              <a:graphicFrameLocks xmlns:a="http://schemas.openxmlformats.org/drawingml/2006/main" noChangeAspect="1"/>
+            </wp:cNvGraphicFramePr>
+            <a:graphic xmlns:a="http://schemas.openxmlformats.org/drawingml/2006/main">
+              <a:graphicData uri="http://schemas.openxmlformats.org/drawingml/2006/picture">
+                <pic:pic xmlns:pic="http://schemas.openxmlformats.org/drawingml/2006/picture">
+                  <pic:nvPicPr>
+                    <pic:cNvPr id="5" name="Picture 5" descr="Chart&#10;&#10;Description automatically generated"/>
+                    <pic:cNvPicPr/>
+                  </pic:nvPicPr>
+                  <pic:blipFill>
+                    <a:blip r:embed="rId9"/>
+                    <a:stretch>
+                      <a:fillRect/>
+                    </a:stretch>
+                  </pic:blipFill>
+                  <pic:spPr>
+                    <a:xfrm>
+                      <a:off x="0" y="0"/>
+                      <a:ext cx="4053143" cy="2268634"/>
+                    </a:xfrm>
+                    <a:prstGeom prst="rect">
+                      <a:avLst/>
+                    </a:prstGeom>
+                  </pic:spPr>
+                </pic:pic>
+              </a:graphicData>
+            </a:graphic>
+          </wp:inline>
+        </w:drawing>
+      </w:r>
+    </w:p>
     <w:sectPr>
       <w:pgSz w:w="12240" w:h="15840"/>
       <w:pgMar w:top="1440" w:right="1440" w:bottom="1440" w:left="1440" w:header="720" w:footer="720" w:gutter="0"/>
@@ -1120,7 +2215,7 @@
         <w:rFonts w:ascii="Wingdings" w:hAnsi="Wingdings" w:hint="default"/>
       </w:rPr>
     </w:lvl>
-    <w:lvl w:ilvl="3" w:tplc="04090001" w:tentative="1">
+    <w:lvl w:ilvl="3" w:tplc="04090001">
       <w:start w:val="1"/>
       <w:numFmt w:val="bullet"/>
       <w:lvlText w:val=""/>
@@ -1306,6 +2401,118 @@
     </w:lvl>
   </w:abstractNum>
   <w:abstractNum w:abstractNumId="3" w15:restartNumberingAfterBreak="0">
+    <w:nsid w:val="57D97534"/>
+    <w:multiLevelType w:val="hybridMultilevel"/>
+    <w:tmpl w:val="863C4A4A"/>
+    <w:lvl w:ilvl="0" w:tplc="F468ECD6">
+      <w:numFmt w:val="bullet"/>
+      <w:lvlText w:val=""/>
+      <w:lvlJc w:val="left"/>
+      <w:pPr>
+        <w:ind w:left="720" w:hanging="360"/>
+      </w:pPr>
+      <w:rPr>
+        <w:rFonts w:ascii="Wingdings" w:eastAsiaTheme="minorHAnsi" w:hAnsi="Wingdings" w:cstheme="minorBidi" w:hint="default"/>
+      </w:rPr>
+    </w:lvl>
+    <w:lvl w:ilvl="1" w:tplc="04090003" w:tentative="1">
+      <w:start w:val="1"/>
+      <w:numFmt w:val="bullet"/>
+      <w:lvlText w:val="o"/>
+      <w:lvlJc w:val="left"/>
+      <w:pPr>
+        <w:ind w:left="1440" w:hanging="360"/>
+      </w:pPr>
+      <w:rPr>
+        <w:rFonts w:ascii="Courier New" w:hAnsi="Courier New" w:cs="Courier New" w:hint="default"/>
+      </w:rPr>
+    </w:lvl>
+    <w:lvl w:ilvl="2" w:tplc="04090005" w:tentative="1">
+      <w:start w:val="1"/>
+      <w:numFmt w:val="bullet"/>
+      <w:lvlText w:val=""/>
+      <w:lvlJc w:val="left"/>
+      <w:pPr>
+        <w:ind w:left="2160" w:hanging="360"/>
+      </w:pPr>
+      <w:rPr>
+        <w:rFonts w:ascii="Wingdings" w:hAnsi="Wingdings" w:hint="default"/>
+      </w:rPr>
+    </w:lvl>
+    <w:lvl w:ilvl="3" w:tplc="04090001" w:tentative="1">
+      <w:start w:val="1"/>
+      <w:numFmt w:val="bullet"/>
+      <w:lvlText w:val=""/>
+      <w:lvlJc w:val="left"/>
+      <w:pPr>
+        <w:ind w:left="2880" w:hanging="360"/>
+      </w:pPr>
+      <w:rPr>
+        <w:rFonts w:ascii="Symbol" w:hAnsi="Symbol" w:hint="default"/>
+      </w:rPr>
+    </w:lvl>
+    <w:lvl w:ilvl="4" w:tplc="04090003" w:tentative="1">
+      <w:start w:val="1"/>
+      <w:numFmt w:val="bullet"/>
+      <w:lvlText w:val="o"/>
+      <w:lvlJc w:val="left"/>
+      <w:pPr>
+        <w:ind w:left="3600" w:hanging="360"/>
+      </w:pPr>
+      <w:rPr>
+        <w:rFonts w:ascii="Courier New" w:hAnsi="Courier New" w:cs="Courier New" w:hint="default"/>
+      </w:rPr>
+    </w:lvl>
+    <w:lvl w:ilvl="5" w:tplc="04090005" w:tentative="1">
+      <w:start w:val="1"/>
+      <w:numFmt w:val="bullet"/>
+      <w:lvlText w:val=""/>
+      <w:lvlJc w:val="left"/>
+      <w:pPr>
+        <w:ind w:left="4320" w:hanging="360"/>
+      </w:pPr>
+      <w:rPr>
+        <w:rFonts w:ascii="Wingdings" w:hAnsi="Wingdings" w:hint="default"/>
+      </w:rPr>
+    </w:lvl>
+    <w:lvl w:ilvl="6" w:tplc="04090001" w:tentative="1">
+      <w:start w:val="1"/>
+      <w:numFmt w:val="bullet"/>
+      <w:lvlText w:val=""/>
+      <w:lvlJc w:val="left"/>
+      <w:pPr>
+        <w:ind w:left="5040" w:hanging="360"/>
+      </w:pPr>
+      <w:rPr>
+        <w:rFonts w:ascii="Symbol" w:hAnsi="Symbol" w:hint="default"/>
+      </w:rPr>
+    </w:lvl>
+    <w:lvl w:ilvl="7" w:tplc="04090003" w:tentative="1">
+      <w:start w:val="1"/>
+      <w:numFmt w:val="bullet"/>
+      <w:lvlText w:val="o"/>
+      <w:lvlJc w:val="left"/>
+      <w:pPr>
+        <w:ind w:left="5760" w:hanging="360"/>
+      </w:pPr>
+      <w:rPr>
+        <w:rFonts w:ascii="Courier New" w:hAnsi="Courier New" w:cs="Courier New" w:hint="default"/>
+      </w:rPr>
+    </w:lvl>
+    <w:lvl w:ilvl="8" w:tplc="04090005" w:tentative="1">
+      <w:start w:val="1"/>
+      <w:numFmt w:val="bullet"/>
+      <w:lvlText w:val=""/>
+      <w:lvlJc w:val="left"/>
+      <w:pPr>
+        <w:ind w:left="6480" w:hanging="360"/>
+      </w:pPr>
+      <w:rPr>
+        <w:rFonts w:ascii="Wingdings" w:hAnsi="Wingdings" w:hint="default"/>
+      </w:rPr>
+    </w:lvl>
+  </w:abstractNum>
+  <w:abstractNum w:abstractNumId="4" w15:restartNumberingAfterBreak="0">
     <w:nsid w:val="75202618"/>
     <w:multiLevelType w:val="hybridMultilevel"/>
     <w:tmpl w:val="DFEC0748"/>
@@ -1417,7 +2624,7 @@
       </w:rPr>
     </w:lvl>
   </w:abstractNum>
-  <w:abstractNum w:abstractNumId="4" w15:restartNumberingAfterBreak="0">
+  <w:abstractNum w:abstractNumId="5" w15:restartNumberingAfterBreak="0">
     <w:nsid w:val="7C72649B"/>
     <w:multiLevelType w:val="hybridMultilevel"/>
     <w:tmpl w:val="04045062"/>
@@ -1530,7 +2737,7 @@
     </w:lvl>
   </w:abstractNum>
   <w:num w:numId="1">
-    <w:abstractNumId w:val="3"/>
+    <w:abstractNumId w:val="4"/>
   </w:num>
   <w:num w:numId="2">
     <w:abstractNumId w:val="2"/>
@@ -1539,10 +2746,13 @@
     <w:abstractNumId w:val="0"/>
   </w:num>
   <w:num w:numId="4">
-    <w:abstractNumId w:val="4"/>
+    <w:abstractNumId w:val="5"/>
   </w:num>
   <w:num w:numId="5">
     <w:abstractNumId w:val="1"/>
+  </w:num>
+  <w:num w:numId="6">
+    <w:abstractNumId w:val="3"/>
   </w:num>
 </w:numbering>
 </file>

--- a/COS470/studyguides/COS470 Final Study Guide.docx
+++ b/COS470/studyguides/COS470 Final Study Guide.docx
@@ -1734,6 +1734,135 @@
       <w:r>
         <w:t>Declarative knowledge – concepts, facts objects</w:t>
       </w:r>
+    </w:p>
+    <w:p>
+      <w:pPr>
+        <w:pStyle w:val="ListParagraph"/>
+        <w:numPr>
+          <w:ilvl w:val="1"/>
+          <w:numId w:val="5"/>
+        </w:numPr>
+      </w:pPr>
+      <w:r>
+        <w:t>Structural knowledge – problem solving knowledge, relationship between concepts and objects</w:t>
+      </w:r>
+    </w:p>
+    <w:p>
+      <w:pPr>
+        <w:pStyle w:val="ListParagraph"/>
+        <w:numPr>
+          <w:ilvl w:val="1"/>
+          <w:numId w:val="5"/>
+        </w:numPr>
+      </w:pPr>
+      <w:r>
+        <w:t>Procedural knowledge – know how to do something, rules, strategies, procedures</w:t>
+      </w:r>
+    </w:p>
+    <w:p>
+      <w:pPr>
+        <w:pStyle w:val="ListParagraph"/>
+        <w:numPr>
+          <w:ilvl w:val="1"/>
+          <w:numId w:val="5"/>
+        </w:numPr>
+      </w:pPr>
+      <w:r>
+        <w:t>Meta-knowledge – knowledge about knowledge</w:t>
+      </w:r>
+    </w:p>
+    <w:p>
+      <w:pPr>
+        <w:pStyle w:val="ListParagraph"/>
+        <w:numPr>
+          <w:ilvl w:val="1"/>
+          <w:numId w:val="5"/>
+        </w:numPr>
+      </w:pPr>
+      <w:r>
+        <w:t>Heuristic Knowledge – expert knowledge in field</w:t>
+      </w:r>
+    </w:p>
+    <w:p>
+      <w:pPr>
+        <w:pStyle w:val="ListParagraph"/>
+        <w:numPr>
+          <w:ilvl w:val="0"/>
+          <w:numId w:val="5"/>
+        </w:numPr>
+      </w:pPr>
+      <w:r>
+        <w:t>Cycle of knowledge representation</w:t>
+      </w:r>
+    </w:p>
+    <w:p>
+      <w:pPr>
+        <w:pStyle w:val="ListParagraph"/>
+        <w:numPr>
+          <w:ilvl w:val="0"/>
+          <w:numId w:val="5"/>
+        </w:numPr>
+      </w:pPr>
+      <w:r>
+        <w:t>Knowledge versus intelligence</w:t>
+      </w:r>
+    </w:p>
+    <w:p>
+      <w:pPr>
+        <w:pStyle w:val="ListParagraph"/>
+        <w:numPr>
+          <w:ilvl w:val="1"/>
+          <w:numId w:val="5"/>
+        </w:numPr>
+      </w:pPr>
+      <w:r>
+        <w:t>Knowledge fuels intelligence</w:t>
+      </w:r>
+    </w:p>
+    <w:p>
+      <w:pPr>
+        <w:pStyle w:val="ListParagraph"/>
+        <w:numPr>
+          <w:ilvl w:val="1"/>
+          <w:numId w:val="5"/>
+        </w:numPr>
+      </w:pPr>
+      <w:r>
+        <w:t>Knowledge is the base of intelligent behavior</w:t>
+      </w:r>
+    </w:p>
+    <w:p>
+      <w:pPr>
+        <w:pStyle w:val="ListParagraph"/>
+        <w:numPr>
+          <w:ilvl w:val="0"/>
+          <w:numId w:val="5"/>
+        </w:numPr>
+      </w:pPr>
+      <w:r>
+        <w:t>Techniques</w:t>
+      </w:r>
+    </w:p>
+    <w:p>
+      <w:pPr>
+        <w:pStyle w:val="ListParagraph"/>
+        <w:numPr>
+          <w:ilvl w:val="1"/>
+          <w:numId w:val="5"/>
+        </w:numPr>
+      </w:pPr>
+      <w:r>
+        <w:t>Logical Representation</w:t>
+      </w:r>
+    </w:p>
+    <w:p>
+      <w:pPr>
+        <w:pStyle w:val="ListParagraph"/>
+        <w:numPr>
+          <w:ilvl w:val="1"/>
+          <w:numId w:val="5"/>
+        </w:numPr>
+      </w:pPr>
     </w:p>
     <w:p>
       <w:r>
@@ -1888,6 +2017,7 @@
     </w:p>
     <w:p>
       <w:r>
+        <w:lastRenderedPageBreak/>
         <w:drawing>
           <wp:inline distT="0" distB="0" distL="0" distR="0" wp14:anchorId="330A3275" wp14:editId="040C08A4">
             <wp:extent cx="5943600" cy="3535680"/>
@@ -1934,7 +2064,6 @@
     </w:p>
     <w:p>
       <w:r>
-        <w:lastRenderedPageBreak/>
         <w:drawing>
           <wp:inline distT="0" distB="0" distL="0" distR="0" wp14:anchorId="308E007F" wp14:editId="1210370D">
             <wp:extent cx="5943600" cy="2313940"/>
@@ -1975,6 +2104,7 @@
     <w:p/>
     <w:p>
       <w:r>
+        <w:lastRenderedPageBreak/>
         <w:drawing>
           <wp:inline distT="0" distB="0" distL="0" distR="0" wp14:anchorId="7B819605" wp14:editId="2FA4C036">
             <wp:extent cx="5943600" cy="2724785"/>

--- a/COS470/studyguides/COS470 Final Study Guide.docx
+++ b/COS470/studyguides/COS470 Final Study Guide.docx
@@ -1270,35 +1270,19 @@
         </w:numPr>
       </w:pPr>
       <w:r>
-        <w:t>Alpha(max)-beta(beta) cutoffs O(</w:t>
-      </w:r>
-      <w:proofErr w:type="spellStart"/>
-      <w:r>
-        <w:t>b^d</w:t>
-      </w:r>
-      <w:proofErr w:type="spellEnd"/>
-      <w:r>
-        <w:t>) worst case</w:t>
-      </w:r>
-    </w:p>
-    <w:p>
-      <w:pPr>
-        <w:pStyle w:val="ListParagraph"/>
-        <w:numPr>
-          <w:ilvl w:val="1"/>
-          <w:numId w:val="5"/>
-        </w:numPr>
-      </w:pPr>
-      <w:r>
-        <w:t>Best case O(</w:t>
-      </w:r>
-      <w:proofErr w:type="spellStart"/>
-      <w:r>
-        <w:t>b^d</w:t>
-      </w:r>
-      <w:proofErr w:type="spellEnd"/>
-      <w:r>
-        <w:t>/2) if nodes in worst case order</w:t>
+        <w:t>Alpha(max)-beta(beta) cutoffs O(b^d) worst case</w:t>
+      </w:r>
+    </w:p>
+    <w:p>
+      <w:pPr>
+        <w:pStyle w:val="ListParagraph"/>
+        <w:numPr>
+          <w:ilvl w:val="1"/>
+          <w:numId w:val="5"/>
+        </w:numPr>
+      </w:pPr>
+      <w:r>
+        <w:t>Best case O(b^d/2) if nodes in worst case order</w:t>
       </w:r>
     </w:p>
     <w:p>
@@ -1360,6 +1344,274 @@
         </w:numPr>
       </w:pPr>
       <w:r>
+        <w:t>Neurons – a thing that holds data (activation)</w:t>
+      </w:r>
+    </w:p>
+    <w:p>
+      <w:pPr>
+        <w:pStyle w:val="ListParagraph"/>
+        <w:numPr>
+          <w:ilvl w:val="1"/>
+          <w:numId w:val="5"/>
+        </w:numPr>
+      </w:pPr>
+      <w:r>
+        <w:t>Output number = confidence</w:t>
+      </w:r>
+    </w:p>
+    <w:p>
+      <w:pPr>
+        <w:pStyle w:val="ListParagraph"/>
+        <w:numPr>
+          <w:ilvl w:val="1"/>
+          <w:numId w:val="5"/>
+        </w:numPr>
+      </w:pPr>
+      <w:r>
+        <w:t>Activations from one layer determine activations passed to the next layer (hidden/output)</w:t>
+      </w:r>
+    </w:p>
+    <w:p>
+      <w:pPr>
+        <w:pStyle w:val="ListParagraph"/>
+        <w:numPr>
+          <w:ilvl w:val="0"/>
+          <w:numId w:val="5"/>
+        </w:numPr>
+      </w:pPr>
+      <w:r>
+        <w:t>Training</w:t>
+      </w:r>
+    </w:p>
+    <w:p>
+      <w:pPr>
+        <w:pStyle w:val="ListParagraph"/>
+        <w:numPr>
+          <w:ilvl w:val="1"/>
+          <w:numId w:val="5"/>
+        </w:numPr>
+      </w:pPr>
+      <w:r>
+        <w:t>Activation sequence is known through experimentation</w:t>
+      </w:r>
+    </w:p>
+    <w:p>
+      <w:pPr>
+        <w:pStyle w:val="ListParagraph"/>
+        <w:numPr>
+          <w:ilvl w:val="1"/>
+          <w:numId w:val="5"/>
+        </w:numPr>
+      </w:pPr>
+      <w:r>
+        <w:t>Weights are set and modified with training</w:t>
+      </w:r>
+    </w:p>
+    <w:p>
+      <w:pPr>
+        <w:pStyle w:val="ListParagraph"/>
+        <w:numPr>
+          <w:ilvl w:val="1"/>
+          <w:numId w:val="5"/>
+        </w:numPr>
+      </w:pPr>
+      <w:r>
+        <w:t>Why layers?</w:t>
+      </w:r>
+    </w:p>
+    <w:p>
+      <w:pPr>
+        <w:pStyle w:val="ListParagraph"/>
+        <w:numPr>
+          <w:ilvl w:val="2"/>
+          <w:numId w:val="5"/>
+        </w:numPr>
+      </w:pPr>
+      <w:r>
+        <w:t>Components are processed individually</w:t>
+      </w:r>
+    </w:p>
+    <w:p>
+      <w:pPr>
+        <w:pStyle w:val="ListParagraph"/>
+        <w:numPr>
+          <w:ilvl w:val="1"/>
+          <w:numId w:val="5"/>
+        </w:numPr>
+      </w:pPr>
+      <w:r>
+        <w:t>Activation weight = weighted sum</w:t>
+      </w:r>
+    </w:p>
+    <w:p>
+      <w:pPr>
+        <w:pStyle w:val="ListParagraph"/>
+        <w:numPr>
+          <w:ilvl w:val="2"/>
+          <w:numId w:val="5"/>
+        </w:numPr>
+      </w:pPr>
+      <w:r>
+        <w:t>We want 0 -&gt; 1</w:t>
+      </w:r>
+    </w:p>
+    <w:p>
+      <w:pPr>
+        <w:pStyle w:val="ListParagraph"/>
+        <w:numPr>
+          <w:ilvl w:val="2"/>
+          <w:numId w:val="5"/>
+        </w:numPr>
+      </w:pPr>
+      <w:r>
+        <w:t>Use activation function to force weight to 0-&gt;1</w:t>
+      </w:r>
+    </w:p>
+    <w:p>
+      <w:pPr>
+        <w:pStyle w:val="ListParagraph"/>
+        <w:numPr>
+          <w:ilvl w:val="3"/>
+          <w:numId w:val="5"/>
+        </w:numPr>
+      </w:pPr>
+      <w:r>
+        <w:t>sigmoid function</w:t>
+      </w:r>
+    </w:p>
+    <w:p>
+      <w:pPr>
+        <w:pStyle w:val="ListParagraph"/>
+        <w:numPr>
+          <w:ilvl w:val="3"/>
+          <w:numId w:val="5"/>
+        </w:numPr>
+      </w:pPr>
+      <w:r>
+        <w:t xml:space="preserve">rectified linear </w:t>
+      </w:r>
+      <w:r>
+        <w:t>unit (easier to compute no exponentiation)</w:t>
+      </w:r>
+    </w:p>
+    <w:p>
+      <w:pPr>
+        <w:pStyle w:val="ListParagraph"/>
+        <w:numPr>
+          <w:ilvl w:val="1"/>
+          <w:numId w:val="5"/>
+        </w:numPr>
+      </w:pPr>
+      <w:r>
+        <w:t>bias</w:t>
+      </w:r>
+    </w:p>
+    <w:p>
+      <w:pPr>
+        <w:pStyle w:val="ListParagraph"/>
+        <w:numPr>
+          <w:ilvl w:val="2"/>
+          <w:numId w:val="5"/>
+        </w:numPr>
+      </w:pPr>
+      <w:r>
+        <w:t>force neuron to activate only if the weighted sum &gt; the bias</w:t>
+      </w:r>
+    </w:p>
+    <w:p>
+      <w:pPr>
+        <w:pStyle w:val="ListParagraph"/>
+        <w:numPr>
+          <w:ilvl w:val="2"/>
+          <w:numId w:val="5"/>
+        </w:numPr>
+      </w:pPr>
+      <w:r>
+        <w:t>so w’ = w – bias (alpha)</w:t>
+      </w:r>
+    </w:p>
+    <w:p>
+      <w:pPr>
+        <w:pStyle w:val="ListParagraph"/>
+        <w:numPr>
+          <w:ilvl w:val="0"/>
+          <w:numId w:val="5"/>
+        </w:numPr>
+      </w:pPr>
+      <w:r>
+        <w:t>Learning</w:t>
+      </w:r>
+    </w:p>
+    <w:p>
+      <w:pPr>
+        <w:pStyle w:val="ListParagraph"/>
+        <w:numPr>
+          <w:ilvl w:val="1"/>
+          <w:numId w:val="5"/>
+        </w:numPr>
+      </w:pPr>
+      <w:r>
+        <w:t>Just find the right weights and biases</w:t>
+      </w:r>
+    </w:p>
+    <w:p>
+      <w:pPr>
+        <w:pStyle w:val="ListParagraph"/>
+        <w:numPr>
+          <w:ilvl w:val="1"/>
+          <w:numId w:val="5"/>
+        </w:numPr>
+      </w:pPr>
+      <w:r>
+        <w:t>Gradient decent (ball rolling down a hill) gradient of the loss function (how far off we are)</w:t>
+      </w:r>
+      <w:r>
+        <w:t xml:space="preserve"> update weights to minimize loss.</w:t>
+      </w:r>
+    </w:p>
+    <w:p>
+      <w:pPr>
+        <w:pStyle w:val="ListParagraph"/>
+        <w:numPr>
+          <w:ilvl w:val="1"/>
+          <w:numId w:val="5"/>
+        </w:numPr>
+      </w:pPr>
+      <w:r>
+        <w:t>Backpropagation is the algorithm that computes the gradient.</w:t>
+      </w:r>
+    </w:p>
+    <w:p>
+      <w:pPr>
+        <w:pStyle w:val="ListParagraph"/>
+        <w:numPr>
+          <w:ilvl w:val="1"/>
+          <w:numId w:val="5"/>
+        </w:numPr>
+      </w:pPr>
+      <w:r>
+        <w:lastRenderedPageBreak/>
+        <w:t>Weights are modified along the steepest descent of the gradient to minimize error efficiently</w:t>
+      </w:r>
+    </w:p>
+    <w:p/>
+    <w:p>
+      <w:pPr>
+        <w:pStyle w:val="Heading2"/>
+      </w:pPr>
+      <w:r>
+        <w:t>Types of Neural Networks</w:t>
+      </w:r>
+    </w:p>
+    <w:p>
+      <w:pPr>
+        <w:pStyle w:val="ListParagraph"/>
+        <w:numPr>
+          <w:ilvl w:val="0"/>
+          <w:numId w:val="5"/>
+        </w:numPr>
+      </w:pPr>
+      <w:r>
         <w:t>Types of neural nets</w:t>
       </w:r>
     </w:p>
@@ -1438,37 +1690,90 @@
     <w:p>
       <w:pPr>
         <w:pStyle w:val="ListParagraph"/>
+      </w:pPr>
+    </w:p>
+    <w:p/>
+    <w:p>
+      <w:pPr>
+        <w:pStyle w:val="Heading1"/>
+      </w:pPr>
+      <w:r>
+        <w:t xml:space="preserve">Knowledge </w:t>
+      </w:r>
+      <w:r>
+        <w:t>Representation</w:t>
+      </w:r>
+    </w:p>
+    <w:p>
+      <w:pPr>
+        <w:pStyle w:val="ListParagraph"/>
         <w:numPr>
           <w:ilvl w:val="0"/>
           <w:numId w:val="5"/>
         </w:numPr>
       </w:pPr>
       <w:r>
-        <w:t>Neurons – a thing that holds data (activation)</w:t>
-      </w:r>
-    </w:p>
-    <w:p>
-      <w:pPr>
-        <w:pStyle w:val="ListParagraph"/>
-        <w:numPr>
-          <w:ilvl w:val="1"/>
-          <w:numId w:val="5"/>
-        </w:numPr>
-      </w:pPr>
-      <w:r>
-        <w:t>Output number = confidence</w:t>
-      </w:r>
-    </w:p>
-    <w:p>
-      <w:pPr>
-        <w:pStyle w:val="ListParagraph"/>
-        <w:numPr>
-          <w:ilvl w:val="1"/>
-          <w:numId w:val="5"/>
-        </w:numPr>
-      </w:pPr>
-      <w:r>
-        <w:t>Activations from one layer determine activations passed to the next layer (hidden/output)</w:t>
+        <w:t>Five types of knowledge</w:t>
+      </w:r>
+    </w:p>
+    <w:p>
+      <w:pPr>
+        <w:pStyle w:val="ListParagraph"/>
+        <w:numPr>
+          <w:ilvl w:val="1"/>
+          <w:numId w:val="5"/>
+        </w:numPr>
+      </w:pPr>
+      <w:r>
+        <w:t>Declarative knowledge – concepts, facts objects</w:t>
+      </w:r>
+    </w:p>
+    <w:p>
+      <w:pPr>
+        <w:pStyle w:val="ListParagraph"/>
+        <w:numPr>
+          <w:ilvl w:val="1"/>
+          <w:numId w:val="5"/>
+        </w:numPr>
+      </w:pPr>
+      <w:r>
+        <w:t>Structural knowledge – problem solving knowledge, relationship between concepts and objects</w:t>
+      </w:r>
+    </w:p>
+    <w:p>
+      <w:pPr>
+        <w:pStyle w:val="ListParagraph"/>
+        <w:numPr>
+          <w:ilvl w:val="1"/>
+          <w:numId w:val="5"/>
+        </w:numPr>
+      </w:pPr>
+      <w:r>
+        <w:t>Procedural knowledge – know how to do something, rules, strategies, procedures</w:t>
+      </w:r>
+    </w:p>
+    <w:p>
+      <w:pPr>
+        <w:pStyle w:val="ListParagraph"/>
+        <w:numPr>
+          <w:ilvl w:val="1"/>
+          <w:numId w:val="5"/>
+        </w:numPr>
+      </w:pPr>
+      <w:r>
+        <w:t>Meta-knowledge – knowledge about knowledge</w:t>
+      </w:r>
+    </w:p>
+    <w:p>
+      <w:pPr>
+        <w:pStyle w:val="ListParagraph"/>
+        <w:numPr>
+          <w:ilvl w:val="1"/>
+          <w:numId w:val="5"/>
+        </w:numPr>
+      </w:pPr>
+      <w:r>
+        <w:t>Heuristic Knowledge – expert knowledge in field</w:t>
       </w:r>
     </w:p>
     <w:p>
@@ -1480,91 +1785,163 @@
         </w:numPr>
       </w:pPr>
       <w:r>
-        <w:t>Training</w:t>
-      </w:r>
-    </w:p>
-    <w:p>
-      <w:pPr>
-        <w:pStyle w:val="ListParagraph"/>
-        <w:numPr>
-          <w:ilvl w:val="1"/>
-          <w:numId w:val="5"/>
-        </w:numPr>
-      </w:pPr>
-      <w:r>
-        <w:t>Activation sequence is known through experimentation</w:t>
-      </w:r>
-    </w:p>
-    <w:p>
-      <w:pPr>
-        <w:pStyle w:val="ListParagraph"/>
-        <w:numPr>
-          <w:ilvl w:val="1"/>
-          <w:numId w:val="5"/>
-        </w:numPr>
-      </w:pPr>
-      <w:r>
-        <w:t>Weights are set and modified with training</w:t>
-      </w:r>
-    </w:p>
-    <w:p>
-      <w:pPr>
-        <w:pStyle w:val="ListParagraph"/>
-        <w:numPr>
-          <w:ilvl w:val="1"/>
-          <w:numId w:val="5"/>
-        </w:numPr>
-      </w:pPr>
-      <w:r>
-        <w:t>Why layers?</w:t>
-      </w:r>
-    </w:p>
-    <w:p>
-      <w:pPr>
-        <w:pStyle w:val="ListParagraph"/>
-        <w:numPr>
-          <w:ilvl w:val="2"/>
-          <w:numId w:val="5"/>
-        </w:numPr>
-      </w:pPr>
-      <w:r>
-        <w:t>Components are processed individually</w:t>
-      </w:r>
-    </w:p>
-    <w:p>
-      <w:pPr>
-        <w:pStyle w:val="ListParagraph"/>
-        <w:numPr>
-          <w:ilvl w:val="1"/>
-          <w:numId w:val="5"/>
-        </w:numPr>
-      </w:pPr>
-      <w:r>
-        <w:t>Activation weight = weighted sum</w:t>
-      </w:r>
-    </w:p>
-    <w:p>
-      <w:pPr>
-        <w:pStyle w:val="ListParagraph"/>
-        <w:numPr>
-          <w:ilvl w:val="2"/>
-          <w:numId w:val="5"/>
-        </w:numPr>
-      </w:pPr>
-      <w:r>
-        <w:t>We want 0 -&gt; 1</w:t>
-      </w:r>
-    </w:p>
-    <w:p>
-      <w:pPr>
-        <w:pStyle w:val="ListParagraph"/>
-        <w:numPr>
-          <w:ilvl w:val="2"/>
-          <w:numId w:val="5"/>
-        </w:numPr>
-      </w:pPr>
-      <w:r>
-        <w:t>Use activation function to force weight to 0-&gt;1</w:t>
+        <w:t>Cycle of knowledge representation</w:t>
+      </w:r>
+    </w:p>
+    <w:p>
+      <w:pPr>
+        <w:pStyle w:val="ListParagraph"/>
+        <w:numPr>
+          <w:ilvl w:val="0"/>
+          <w:numId w:val="5"/>
+        </w:numPr>
+      </w:pPr>
+      <w:r>
+        <w:t>Knowledge versus intelligence</w:t>
+      </w:r>
+    </w:p>
+    <w:p>
+      <w:pPr>
+        <w:pStyle w:val="ListParagraph"/>
+        <w:numPr>
+          <w:ilvl w:val="1"/>
+          <w:numId w:val="5"/>
+        </w:numPr>
+      </w:pPr>
+      <w:r>
+        <w:t>Knowledge fuels intelligence</w:t>
+      </w:r>
+    </w:p>
+    <w:p>
+      <w:pPr>
+        <w:pStyle w:val="ListParagraph"/>
+        <w:numPr>
+          <w:ilvl w:val="1"/>
+          <w:numId w:val="5"/>
+        </w:numPr>
+      </w:pPr>
+      <w:r>
+        <w:t>Knowledge is the base of intelligent behavior</w:t>
+      </w:r>
+    </w:p>
+    <w:p>
+      <w:pPr>
+        <w:pStyle w:val="ListParagraph"/>
+        <w:numPr>
+          <w:ilvl w:val="0"/>
+          <w:numId w:val="5"/>
+        </w:numPr>
+      </w:pPr>
+      <w:r>
+        <w:t>Techniques</w:t>
+      </w:r>
+    </w:p>
+    <w:p>
+      <w:pPr>
+        <w:pStyle w:val="ListParagraph"/>
+        <w:numPr>
+          <w:ilvl w:val="1"/>
+          <w:numId w:val="5"/>
+        </w:numPr>
+      </w:pPr>
+      <w:r>
+        <w:t>Logical Representation</w:t>
+      </w:r>
+    </w:p>
+    <w:p>
+      <w:pPr>
+        <w:pStyle w:val="ListParagraph"/>
+        <w:numPr>
+          <w:ilvl w:val="2"/>
+          <w:numId w:val="5"/>
+        </w:numPr>
+      </w:pPr>
+      <w:r>
+        <w:t>Language with definite rules dealing with propositions</w:t>
+      </w:r>
+    </w:p>
+    <w:p>
+      <w:pPr>
+        <w:pStyle w:val="ListParagraph"/>
+        <w:numPr>
+          <w:ilvl w:val="2"/>
+          <w:numId w:val="5"/>
+        </w:numPr>
+      </w:pPr>
+      <w:r>
+        <w:t>No ambiguity</w:t>
+      </w:r>
+    </w:p>
+    <w:p>
+      <w:pPr>
+        <w:pStyle w:val="ListParagraph"/>
+        <w:numPr>
+          <w:ilvl w:val="2"/>
+          <w:numId w:val="5"/>
+        </w:numPr>
+      </w:pPr>
+      <w:r>
+        <w:t>Concludes on conditions and cements communication rules</w:t>
+      </w:r>
+    </w:p>
+    <w:p>
+      <w:pPr>
+        <w:pStyle w:val="ListParagraph"/>
+        <w:numPr>
+          <w:ilvl w:val="2"/>
+          <w:numId w:val="5"/>
+        </w:numPr>
+      </w:pPr>
+      <w:r>
+        <w:t>Syntax (how we construct in logic define symbols) and semantics (rules of governing interpretation of sentences, prescribes meaning)</w:t>
+      </w:r>
+    </w:p>
+    <w:p>
+      <w:pPr>
+        <w:pStyle w:val="ListParagraph"/>
+        <w:numPr>
+          <w:ilvl w:val="2"/>
+          <w:numId w:val="5"/>
+        </w:numPr>
+      </w:pPr>
+      <w:r>
+        <w:t>Logical reasoning, basis of programming languages</w:t>
+      </w:r>
+    </w:p>
+    <w:p>
+      <w:pPr>
+        <w:pStyle w:val="ListParagraph"/>
+        <w:numPr>
+          <w:ilvl w:val="1"/>
+          <w:numId w:val="5"/>
+        </w:numPr>
+      </w:pPr>
+      <w:r>
+        <w:t>Semantic Network Representation</w:t>
+      </w:r>
+    </w:p>
+    <w:p>
+      <w:pPr>
+        <w:pStyle w:val="ListParagraph"/>
+        <w:numPr>
+          <w:ilvl w:val="2"/>
+          <w:numId w:val="5"/>
+        </w:numPr>
+      </w:pPr>
+      <w:r>
+        <w:t>Alternative of predicate logic</w:t>
+      </w:r>
+    </w:p>
+    <w:p>
+      <w:pPr>
+        <w:pStyle w:val="ListParagraph"/>
+        <w:numPr>
+          <w:ilvl w:val="2"/>
+          <w:numId w:val="5"/>
+        </w:numPr>
+      </w:pPr>
+      <w:r>
+        <w:t>Graphical networks</w:t>
       </w:r>
     </w:p>
     <w:p>
@@ -1576,7 +1953,7 @@
         </w:numPr>
       </w:pPr>
       <w:r>
-        <w:t>sigmoid function</w:t>
+        <w:t>Nodes are objects, edges are relationships</w:t>
       </w:r>
     </w:p>
     <w:p>
@@ -1588,308 +1965,205 @@
         </w:numPr>
       </w:pPr>
       <w:r>
-        <w:t xml:space="preserve">rectified linear </w:t>
-      </w:r>
-      <w:r>
-        <w:t>unit (easier to compute no exponentiation)</w:t>
-      </w:r>
-    </w:p>
-    <w:p>
-      <w:pPr>
-        <w:pStyle w:val="ListParagraph"/>
-        <w:numPr>
-          <w:ilvl w:val="1"/>
-          <w:numId w:val="5"/>
-        </w:numPr>
-      </w:pPr>
-      <w:r>
-        <w:t>bias</w:t>
-      </w:r>
-    </w:p>
-    <w:p>
-      <w:pPr>
-        <w:pStyle w:val="ListParagraph"/>
-        <w:numPr>
-          <w:ilvl w:val="2"/>
+        <w:t>Isa, kindof, etc</w:t>
+      </w:r>
+    </w:p>
+    <w:p>
+      <w:pPr>
+        <w:pStyle w:val="ListParagraph"/>
+        <w:numPr>
+          <w:ilvl w:val="2"/>
+          <w:numId w:val="5"/>
+        </w:numPr>
+      </w:pPr>
+      <w:r>
+        <w:t>Natural representation… simple, more compute time, not intelligent</w:t>
+      </w:r>
+    </w:p>
+    <w:p>
+      <w:pPr>
+        <w:pStyle w:val="ListParagraph"/>
+        <w:numPr>
+          <w:ilvl w:val="1"/>
+          <w:numId w:val="5"/>
+        </w:numPr>
+      </w:pPr>
+      <w:r>
+        <w:t>Frame Representation</w:t>
+      </w:r>
+    </w:p>
+    <w:p>
+      <w:pPr>
+        <w:pStyle w:val="ListParagraph"/>
+        <w:numPr>
+          <w:ilvl w:val="2"/>
+          <w:numId w:val="5"/>
+        </w:numPr>
+      </w:pPr>
+      <w:r>
+        <w:t>Collection of attributes describing an entity in the world</w:t>
+      </w:r>
+    </w:p>
+    <w:p>
+      <w:pPr>
+        <w:pStyle w:val="ListParagraph"/>
+        <w:numPr>
+          <w:ilvl w:val="2"/>
+          <w:numId w:val="5"/>
+        </w:numPr>
+      </w:pPr>
+      <w:r>
+        <w:t>Slots, facets, groups related data, easily understandable, generalization</w:t>
+      </w:r>
+    </w:p>
+    <w:p>
+      <w:pPr>
+        <w:pStyle w:val="ListParagraph"/>
+        <w:numPr>
+          <w:ilvl w:val="1"/>
+          <w:numId w:val="5"/>
+        </w:numPr>
+      </w:pPr>
+      <w:r>
+        <w:t>Production Rules</w:t>
+      </w:r>
+    </w:p>
+    <w:p>
+      <w:pPr>
+        <w:pStyle w:val="ListParagraph"/>
+        <w:numPr>
+          <w:ilvl w:val="2"/>
+          <w:numId w:val="5"/>
+        </w:numPr>
+      </w:pPr>
+      <w:r>
+        <w:t>Check if condition exist</w:t>
+      </w:r>
+    </w:p>
+    <w:p>
+      <w:pPr>
+        <w:pStyle w:val="ListParagraph"/>
+        <w:numPr>
+          <w:ilvl w:val="3"/>
+          <w:numId w:val="5"/>
+        </w:numPr>
+      </w:pPr>
+      <w:r>
+        <w:t>If yes, production rule fires and action is executed</w:t>
+      </w:r>
+    </w:p>
+    <w:p>
+      <w:pPr>
+        <w:pStyle w:val="ListParagraph"/>
+        <w:numPr>
+          <w:ilvl w:val="2"/>
+          <w:numId w:val="5"/>
+        </w:numPr>
+      </w:pPr>
+      <w:r>
+        <w:t>3 parts:</w:t>
+      </w:r>
+    </w:p>
+    <w:p>
+      <w:pPr>
+        <w:pStyle w:val="ListParagraph"/>
+        <w:numPr>
+          <w:ilvl w:val="3"/>
           <w:numId w:val="5"/>
         </w:numPr>
       </w:pPr>
       <w:r>
         <w:lastRenderedPageBreak/>
-        <w:t>force neuron to activate only if the weighted sum &gt; the bias</w:t>
-      </w:r>
-    </w:p>
-    <w:p>
-      <w:pPr>
-        <w:pStyle w:val="ListParagraph"/>
-        <w:numPr>
-          <w:ilvl w:val="2"/>
-          <w:numId w:val="5"/>
-        </w:numPr>
-      </w:pPr>
-      <w:proofErr w:type="gramStart"/>
-      <w:r>
-        <w:t>so</w:t>
-      </w:r>
-      <w:proofErr w:type="gramEnd"/>
-      <w:r>
-        <w:t xml:space="preserve"> w’ = w – bias (alpha)</w:t>
-      </w:r>
-    </w:p>
-    <w:p>
-      <w:pPr>
-        <w:pStyle w:val="ListParagraph"/>
-        <w:numPr>
-          <w:ilvl w:val="0"/>
-          <w:numId w:val="5"/>
-        </w:numPr>
-      </w:pPr>
-      <w:r>
-        <w:t>Learning</w:t>
-      </w:r>
-    </w:p>
-    <w:p>
-      <w:pPr>
-        <w:pStyle w:val="ListParagraph"/>
-        <w:numPr>
-          <w:ilvl w:val="1"/>
-          <w:numId w:val="5"/>
-        </w:numPr>
-      </w:pPr>
-      <w:r>
-        <w:t>Just find the right weights and biases</w:t>
-      </w:r>
-    </w:p>
-    <w:p>
-      <w:pPr>
-        <w:pStyle w:val="ListParagraph"/>
-        <w:numPr>
-          <w:ilvl w:val="1"/>
-          <w:numId w:val="5"/>
-        </w:numPr>
-      </w:pPr>
-      <w:r>
-        <w:t>Gradient decent (ball rolling down a hill) gradient of the loss function (how far off we are)</w:t>
-      </w:r>
-      <w:r>
-        <w:t xml:space="preserve"> update weights to minimize loss.</w:t>
-      </w:r>
-    </w:p>
-    <w:p>
-      <w:pPr>
-        <w:pStyle w:val="ListParagraph"/>
-        <w:numPr>
-          <w:ilvl w:val="1"/>
-          <w:numId w:val="5"/>
-        </w:numPr>
-      </w:pPr>
-      <w:r>
-        <w:t>Backpropagation is the algorithm that computes the gradient.</w:t>
-      </w:r>
-    </w:p>
-    <w:p>
-      <w:pPr>
-        <w:pStyle w:val="ListParagraph"/>
-        <w:numPr>
-          <w:ilvl w:val="1"/>
-          <w:numId w:val="5"/>
-        </w:numPr>
-      </w:pPr>
-      <w:r>
-        <w:t>Weights are modified along the steepest descent of the gradient to minimize error efficiently</w:t>
-      </w:r>
-    </w:p>
-    <w:p/>
+        <w:t>Set of rules</w:t>
+      </w:r>
+    </w:p>
+    <w:p>
+      <w:pPr>
+        <w:pStyle w:val="ListParagraph"/>
+        <w:numPr>
+          <w:ilvl w:val="3"/>
+          <w:numId w:val="5"/>
+        </w:numPr>
+      </w:pPr>
+      <w:r>
+        <w:t>Working memory</w:t>
+      </w:r>
+    </w:p>
+    <w:p>
+      <w:pPr>
+        <w:pStyle w:val="ListParagraph"/>
+        <w:numPr>
+          <w:ilvl w:val="3"/>
+          <w:numId w:val="5"/>
+        </w:numPr>
+      </w:pPr>
+      <w:r>
+        <w:t>Recognize act cycle</w:t>
+      </w:r>
+    </w:p>
+    <w:p>
+      <w:pPr>
+        <w:pStyle w:val="ListParagraph"/>
+        <w:numPr>
+          <w:ilvl w:val="2"/>
+          <w:numId w:val="5"/>
+        </w:numPr>
+      </w:pPr>
+      <w:r>
+        <w:t>Natural language with no learning capabilities &amp; inefficient</w:t>
+      </w:r>
+    </w:p>
+    <w:p>
+      <w:pPr>
+        <w:pStyle w:val="ListParagraph"/>
+        <w:numPr>
+          <w:ilvl w:val="1"/>
+          <w:numId w:val="5"/>
+        </w:numPr>
+      </w:pPr>
+    </w:p>
+    <w:p>
+      <w:pPr>
+        <w:pStyle w:val="ListParagraph"/>
+        <w:numPr>
+          <w:ilvl w:val="1"/>
+          <w:numId w:val="5"/>
+        </w:numPr>
+      </w:pPr>
+    </w:p>
     <w:p>
       <w:pPr>
         <w:pStyle w:val="Heading1"/>
       </w:pPr>
       <w:r>
-        <w:t xml:space="preserve">Knowledge </w:t>
-      </w:r>
-      <w:r>
-        <w:t>Representation</w:t>
-      </w:r>
-    </w:p>
-    <w:p>
-      <w:pPr>
-        <w:pStyle w:val="ListParagraph"/>
-        <w:numPr>
-          <w:ilvl w:val="0"/>
-          <w:numId w:val="5"/>
-        </w:numPr>
-      </w:pPr>
-      <w:r>
-        <w:t>Five types of knowledge</w:t>
-      </w:r>
-    </w:p>
-    <w:p>
-      <w:pPr>
-        <w:pStyle w:val="ListParagraph"/>
-        <w:numPr>
-          <w:ilvl w:val="1"/>
-          <w:numId w:val="5"/>
-        </w:numPr>
-      </w:pPr>
-      <w:r>
-        <w:t>Declarative knowledge – concepts, facts objects</w:t>
-      </w:r>
-    </w:p>
-    <w:p>
-      <w:pPr>
-        <w:pStyle w:val="ListParagraph"/>
-        <w:numPr>
-          <w:ilvl w:val="1"/>
-          <w:numId w:val="5"/>
-        </w:numPr>
-      </w:pPr>
-      <w:r>
-        <w:t>Structural knowledge – problem solving knowledge, relationship between concepts and objects</w:t>
-      </w:r>
-    </w:p>
-    <w:p>
-      <w:pPr>
-        <w:pStyle w:val="ListParagraph"/>
-        <w:numPr>
-          <w:ilvl w:val="1"/>
-          <w:numId w:val="5"/>
-        </w:numPr>
-      </w:pPr>
-      <w:r>
-        <w:t>Procedural knowledge – know how to do something, rules, strategies, procedures</w:t>
-      </w:r>
-    </w:p>
-    <w:p>
-      <w:pPr>
-        <w:pStyle w:val="ListParagraph"/>
-        <w:numPr>
-          <w:ilvl w:val="1"/>
-          <w:numId w:val="5"/>
-        </w:numPr>
-      </w:pPr>
-      <w:r>
-        <w:t>Meta-knowledge – knowledge about knowledge</w:t>
-      </w:r>
-    </w:p>
-    <w:p>
-      <w:pPr>
-        <w:pStyle w:val="ListParagraph"/>
-        <w:numPr>
-          <w:ilvl w:val="1"/>
-          <w:numId w:val="5"/>
-        </w:numPr>
-      </w:pPr>
-      <w:r>
-        <w:t>Heuristic Knowledge – expert knowledge in field</w:t>
-      </w:r>
-    </w:p>
-    <w:p>
-      <w:pPr>
-        <w:pStyle w:val="ListParagraph"/>
-        <w:numPr>
-          <w:ilvl w:val="0"/>
-          <w:numId w:val="5"/>
-        </w:numPr>
-      </w:pPr>
-      <w:r>
-        <w:t>Cycle of knowledge representation</w:t>
-      </w:r>
-    </w:p>
-    <w:p>
-      <w:pPr>
-        <w:pStyle w:val="ListParagraph"/>
-        <w:numPr>
-          <w:ilvl w:val="0"/>
-          <w:numId w:val="5"/>
-        </w:numPr>
-      </w:pPr>
-      <w:r>
-        <w:t>Knowledge versus intelligence</w:t>
-      </w:r>
-    </w:p>
-    <w:p>
-      <w:pPr>
-        <w:pStyle w:val="ListParagraph"/>
-        <w:numPr>
-          <w:ilvl w:val="1"/>
-          <w:numId w:val="5"/>
-        </w:numPr>
-      </w:pPr>
-      <w:r>
-        <w:t>Knowledge fuels intelligence</w:t>
-      </w:r>
-    </w:p>
-    <w:p>
-      <w:pPr>
-        <w:pStyle w:val="ListParagraph"/>
-        <w:numPr>
-          <w:ilvl w:val="1"/>
-          <w:numId w:val="5"/>
-        </w:numPr>
-      </w:pPr>
-      <w:r>
-        <w:t>Knowledge is the base of intelligent behavior</w:t>
-      </w:r>
-    </w:p>
-    <w:p>
-      <w:pPr>
-        <w:pStyle w:val="ListParagraph"/>
-        <w:numPr>
-          <w:ilvl w:val="0"/>
-          <w:numId w:val="5"/>
-        </w:numPr>
-      </w:pPr>
-      <w:r>
-        <w:t>Techniques</w:t>
-      </w:r>
-    </w:p>
-    <w:p>
-      <w:pPr>
-        <w:pStyle w:val="ListParagraph"/>
-        <w:numPr>
-          <w:ilvl w:val="1"/>
-          <w:numId w:val="5"/>
-        </w:numPr>
-      </w:pPr>
-      <w:r>
-        <w:t>Logical Representation</w:t>
-      </w:r>
-    </w:p>
-    <w:p>
-      <w:pPr>
-        <w:pStyle w:val="ListParagraph"/>
-        <w:numPr>
-          <w:ilvl w:val="1"/>
-          <w:numId w:val="5"/>
-        </w:numPr>
-      </w:pPr>
-    </w:p>
-    <w:p>
-      <w:r>
-        <w:t>– First-order logic and theorem proving</w:t>
-      </w:r>
-    </w:p>
-    <w:p>
-      <w:r>
-        <w:t>– Rules and rule-based reasoning</w:t>
-      </w:r>
-    </w:p>
-    <w:p>
-      <w:r>
-        <w:t>– Structured knowledge representation</w:t>
-      </w:r>
-    </w:p>
-    <w:p>
-      <w:r>
-        <w:t>– Description logics and ontologies</w:t>
-      </w:r>
-    </w:p>
-    <w:p>
-      <w:pPr>
-        <w:pStyle w:val="Heading1"/>
-      </w:pPr>
-      <w:r>
         <w:t>Planning and acting</w:t>
+      </w:r>
+    </w:p>
+    <w:p>
+      <w:r>
+        <w:t>Backward Chaining</w:t>
+      </w:r>
+    </w:p>
+    <w:p>
+      <w:r>
+        <w:tab/>
+        <w:t>Work backward from goal, what rules can conclude something about hypothesis</w:t>
+      </w:r>
+    </w:p>
+    <w:p>
+      <w:r>
+        <w:tab/>
+        <w:t>Needs to account for uncertainty (probability), incomplete (Bayesian Nets)</w:t>
+      </w:r>
+    </w:p>
+    <w:p>
+      <w:r>
+        <w:t>Forward Chaining</w:t>
+      </w:r>
+    </w:p>
+    <w:p>
+      <w:r>
+        <w:tab/>
       </w:r>
     </w:p>
     <w:p>
@@ -1971,6 +2245,7 @@
         <w:rPr>
           <w:noProof/>
         </w:rPr>
+        <w:lastRenderedPageBreak/>
         <w:drawing>
           <wp:inline distT="0" distB="0" distL="0" distR="0" wp14:anchorId="368EED90" wp14:editId="01157961">
             <wp:extent cx="4772025" cy="1985285"/>
@@ -2017,7 +2292,9 @@
     </w:p>
     <w:p>
       <w:r>
-        <w:lastRenderedPageBreak/>
+        <w:rPr>
+          <w:noProof/>
+        </w:rPr>
         <w:drawing>
           <wp:inline distT="0" distB="0" distL="0" distR="0" wp14:anchorId="330A3275" wp14:editId="040C08A4">
             <wp:extent cx="5943600" cy="3535680"/>
@@ -2064,6 +2341,10 @@
     </w:p>
     <w:p>
       <w:r>
+        <w:rPr>
+          <w:noProof/>
+        </w:rPr>
+        <w:lastRenderedPageBreak/>
         <w:drawing>
           <wp:inline distT="0" distB="0" distL="0" distR="0" wp14:anchorId="308E007F" wp14:editId="1210370D">
             <wp:extent cx="5943600" cy="2313940"/>
@@ -2104,7 +2385,9 @@
     <w:p/>
     <w:p>
       <w:r>
-        <w:lastRenderedPageBreak/>
+        <w:rPr>
+          <w:noProof/>
+        </w:rPr>
         <w:drawing>
           <wp:inline distT="0" distB="0" distL="0" distR="0" wp14:anchorId="7B819605" wp14:editId="2FA4C036">
             <wp:extent cx="5943600" cy="2724785"/>
@@ -2145,6 +2428,9 @@
     <w:p/>
     <w:p>
       <w:r>
+        <w:rPr>
+          <w:noProof/>
+        </w:rPr>
         <w:drawing>
           <wp:inline distT="0" distB="0" distL="0" distR="0" wp14:anchorId="16CF0476" wp14:editId="064700C8">
             <wp:extent cx="4046018" cy="2264646"/>
@@ -2170,6 +2456,47 @@
                     <a:xfrm>
                       <a:off x="0" y="0"/>
                       <a:ext cx="4053143" cy="2268634"/>
+                    </a:xfrm>
+                    <a:prstGeom prst="rect">
+                      <a:avLst/>
+                    </a:prstGeom>
+                  </pic:spPr>
+                </pic:pic>
+              </a:graphicData>
+            </a:graphic>
+          </wp:inline>
+        </w:drawing>
+      </w:r>
+    </w:p>
+    <w:p/>
+    <w:p>
+      <w:r>
+        <w:lastRenderedPageBreak/>
+        <w:drawing>
+          <wp:inline distT="0" distB="0" distL="0" distR="0" wp14:anchorId="5B40DE00" wp14:editId="25FB4D77">
+            <wp:extent cx="3714750" cy="2737645"/>
+            <wp:effectExtent l="0" t="0" r="0" b="5715"/>
+            <wp:docPr id="6" name="Picture 6" descr="Diagram&#10;&#10;Description automatically generated"/>
+            <wp:cNvGraphicFramePr>
+              <a:graphicFrameLocks xmlns:a="http://schemas.openxmlformats.org/drawingml/2006/main" noChangeAspect="1"/>
+            </wp:cNvGraphicFramePr>
+            <a:graphic xmlns:a="http://schemas.openxmlformats.org/drawingml/2006/main">
+              <a:graphicData uri="http://schemas.openxmlformats.org/drawingml/2006/picture">
+                <pic:pic xmlns:pic="http://schemas.openxmlformats.org/drawingml/2006/picture">
+                  <pic:nvPicPr>
+                    <pic:cNvPr id="6" name="Picture 6" descr="Diagram&#10;&#10;Description automatically generated"/>
+                    <pic:cNvPicPr/>
+                  </pic:nvPicPr>
+                  <pic:blipFill>
+                    <a:blip r:embed="rId10"/>
+                    <a:stretch>
+                      <a:fillRect/>
+                    </a:stretch>
+                  </pic:blipFill>
+                  <pic:spPr>
+                    <a:xfrm>
+                      <a:off x="0" y="0"/>
+                      <a:ext cx="3723550" cy="2744130"/>
                     </a:xfrm>
                     <a:prstGeom prst="rect">
                       <a:avLst/>
